--- a/Assignment1/Team9Assignment1Report.docx
+++ b/Assignment1/Team9Assignment1Report.docx
@@ -10,26 +10,17 @@
           <w:sz w:val="36"/>
         </w:rPr>
       </w:pPr>
+    </w:p>
+    <w:p>
+      <w:pPr>
+        <w:jc w:val="center"/>
+        <w:rPr>
+          <w:b/>
+          <w:sz w:val="36"/>
+        </w:rPr>
+      </w:pPr>
       <w:bookmarkStart w:id="0" w:name="_GoBack"/>
       <w:bookmarkEnd w:id="0"/>
-    </w:p>
-    <w:p>
-      <w:pPr>
-        <w:jc w:val="center"/>
-        <w:rPr>
-          <w:b/>
-          <w:sz w:val="36"/>
-        </w:rPr>
-      </w:pPr>
-    </w:p>
-    <w:p>
-      <w:pPr>
-        <w:jc w:val="center"/>
-        <w:rPr>
-          <w:b/>
-          <w:sz w:val="36"/>
-        </w:rPr>
-      </w:pPr>
     </w:p>
     <w:p>
       <w:pPr>
@@ -152,6 +143,14 @@
         </w:rPr>
         <w:t>Advance Data Science &amp; Architecture</w:t>
       </w:r>
+    </w:p>
+    <w:p>
+      <w:pPr>
+        <w:jc w:val="center"/>
+        <w:rPr>
+          <w:sz w:val="32"/>
+        </w:rPr>
+      </w:pPr>
     </w:p>
     <w:p>
       <w:pPr>
@@ -174,7 +173,25 @@
           <w:sz w:val="32"/>
           <w:szCs w:val="32"/>
         </w:rPr>
-        <w:t>PROFESSOR:</w:t>
+        <w:t>P</w:t>
+      </w:r>
+      <w:r>
+        <w:rPr>
+          <w:rFonts w:eastAsia="Times New Roman" w:cs="Calisto MT"/>
+          <w:color w:val="000000"/>
+          <w:sz w:val="32"/>
+          <w:szCs w:val="32"/>
+        </w:rPr>
+        <w:t>rofessor</w:t>
+      </w:r>
+      <w:r>
+        <w:rPr>
+          <w:rFonts w:eastAsia="Times New Roman" w:cs="Calisto MT"/>
+          <w:color w:val="000000"/>
+          <w:sz w:val="32"/>
+          <w:szCs w:val="32"/>
+        </w:rPr>
+        <w:t>:</w:t>
       </w:r>
     </w:p>
     <w:p>
@@ -211,14 +228,6 @@
         </w:rPr>
         <w:t>rishnamurthy</w:t>
       </w:r>
-    </w:p>
-    <w:p>
-      <w:pPr>
-        <w:jc w:val="center"/>
-        <w:rPr>
-          <w:sz w:val="28"/>
-        </w:rPr>
-      </w:pPr>
     </w:p>
     <w:p>
       <w:pPr>
@@ -394,7 +403,7 @@
           <w:r>
             <w:fldChar w:fldCharType="separate"/>
           </w:r>
-          <w:hyperlink w:anchor="_Toc475977901" w:history="1">
+          <w:hyperlink w:anchor="_Toc475978395" w:history="1">
             <w:r>
               <w:rPr>
                 <w:rStyle w:val="Hyperlink"/>
@@ -421,7 +430,7 @@
                 <w:noProof/>
                 <w:webHidden/>
               </w:rPr>
-              <w:instrText xml:space="preserve"> PAGEREF _Toc475977901 \h </w:instrText>
+              <w:instrText xml:space="preserve"> PAGEREF _Toc475978395 \h </w:instrText>
             </w:r>
             <w:r>
               <w:rPr>
@@ -463,7 +472,7 @@
               <w:noProof/>
             </w:rPr>
           </w:pPr>
-          <w:hyperlink w:anchor="_Toc475977902" w:history="1">
+          <w:hyperlink w:anchor="_Toc475978396" w:history="1">
             <w:r>
               <w:rPr>
                 <w:rStyle w:val="Hyperlink"/>
@@ -490,7 +499,7 @@
                 <w:noProof/>
                 <w:webHidden/>
               </w:rPr>
-              <w:instrText xml:space="preserve"> PAGEREF _Toc475977902 \h </w:instrText>
+              <w:instrText xml:space="preserve"> PAGEREF _Toc475978396 \h </w:instrText>
             </w:r>
             <w:r>
               <w:rPr>
@@ -532,12 +541,81 @@
               <w:noProof/>
             </w:rPr>
           </w:pPr>
-          <w:hyperlink w:anchor="_Toc475977903" w:history="1">
+          <w:hyperlink w:anchor="_Toc475978397" w:history="1">
             <w:r>
               <w:rPr>
                 <w:rStyle w:val="Hyperlink"/>
                 <w:noProof/>
               </w:rPr>
+              <w:t>Code</w:t>
+            </w:r>
+            <w:r>
+              <w:rPr>
+                <w:noProof/>
+                <w:webHidden/>
+              </w:rPr>
+              <w:tab/>
+            </w:r>
+            <w:r>
+              <w:rPr>
+                <w:noProof/>
+                <w:webHidden/>
+              </w:rPr>
+              <w:fldChar w:fldCharType="begin"/>
+            </w:r>
+            <w:r>
+              <w:rPr>
+                <w:noProof/>
+                <w:webHidden/>
+              </w:rPr>
+              <w:instrText xml:space="preserve"> PAGEREF _Toc475978397 \h </w:instrText>
+            </w:r>
+            <w:r>
+              <w:rPr>
+                <w:noProof/>
+                <w:webHidden/>
+              </w:rPr>
+            </w:r>
+            <w:r>
+              <w:rPr>
+                <w:noProof/>
+                <w:webHidden/>
+              </w:rPr>
+              <w:fldChar w:fldCharType="separate"/>
+            </w:r>
+            <w:r>
+              <w:rPr>
+                <w:noProof/>
+                <w:webHidden/>
+              </w:rPr>
+              <w:t>3</w:t>
+            </w:r>
+            <w:r>
+              <w:rPr>
+                <w:noProof/>
+                <w:webHidden/>
+              </w:rPr>
+              <w:fldChar w:fldCharType="end"/>
+            </w:r>
+          </w:hyperlink>
+        </w:p>
+        <w:p>
+          <w:pPr>
+            <w:pStyle w:val="TOC1"/>
+            <w:tabs>
+              <w:tab w:val="right" w:leader="dot" w:pos="9350"/>
+            </w:tabs>
+            <w:rPr>
+              <w:rFonts w:eastAsiaTheme="minorEastAsia"/>
+              <w:noProof/>
+            </w:rPr>
+          </w:pPr>
+          <w:hyperlink w:anchor="_Toc475978398" w:history="1">
+            <w:r>
+              <w:rPr>
+                <w:rStyle w:val="Hyperlink"/>
+                <w:noProof/>
+              </w:rPr>
               <w:t>Problem 1: Data wrangling Edgar data from text files</w:t>
             </w:r>
             <w:r>
@@ -559,7 +637,7 @@
                 <w:noProof/>
                 <w:webHidden/>
               </w:rPr>
-              <w:instrText xml:space="preserve"> PAGEREF _Toc475977903 \h </w:instrText>
+              <w:instrText xml:space="preserve"> PAGEREF _Toc475978398 \h </w:instrText>
             </w:r>
             <w:r>
               <w:rPr>
@@ -601,7 +679,7 @@
               <w:noProof/>
             </w:rPr>
           </w:pPr>
-          <w:hyperlink w:anchor="_Toc475977904" w:history="1">
+          <w:hyperlink w:anchor="_Toc475978399" w:history="1">
             <w:r>
               <w:rPr>
                 <w:rStyle w:val="Hyperlink"/>
@@ -628,7 +706,7 @@
                 <w:noProof/>
                 <w:webHidden/>
               </w:rPr>
-              <w:instrText xml:space="preserve"> PAGEREF _Toc475977904 \h </w:instrText>
+              <w:instrText xml:space="preserve"> PAGEREF _Toc475978399 \h </w:instrText>
             </w:r>
             <w:r>
               <w:rPr>
@@ -670,7 +748,7 @@
               <w:noProof/>
             </w:rPr>
           </w:pPr>
-          <w:hyperlink w:anchor="_Toc475977905" w:history="1">
+          <w:hyperlink w:anchor="_Toc475978400" w:history="1">
             <w:r>
               <w:rPr>
                 <w:rStyle w:val="Hyperlink"/>
@@ -697,7 +775,7 @@
                 <w:noProof/>
                 <w:webHidden/>
               </w:rPr>
-              <w:instrText xml:space="preserve"> PAGEREF _Toc475977905 \h </w:instrText>
+              <w:instrText xml:space="preserve"> PAGEREF _Toc475978400 \h </w:instrText>
             </w:r>
             <w:r>
               <w:rPr>
@@ -739,7 +817,7 @@
               <w:noProof/>
             </w:rPr>
           </w:pPr>
-          <w:hyperlink w:anchor="_Toc475977906" w:history="1">
+          <w:hyperlink w:anchor="_Toc475978401" w:history="1">
             <w:r>
               <w:rPr>
                 <w:rStyle w:val="Hyperlink"/>
@@ -766,7 +844,7 @@
                 <w:noProof/>
                 <w:webHidden/>
               </w:rPr>
-              <w:instrText xml:space="preserve"> PAGEREF _Toc475977906 \h </w:instrText>
+              <w:instrText xml:space="preserve"> PAGEREF _Toc475978401 \h </w:instrText>
             </w:r>
             <w:r>
               <w:rPr>
@@ -808,7 +886,7 @@
               <w:noProof/>
             </w:rPr>
           </w:pPr>
-          <w:hyperlink w:anchor="_Toc475977907" w:history="1">
+          <w:hyperlink w:anchor="_Toc475978402" w:history="1">
             <w:r>
               <w:rPr>
                 <w:rStyle w:val="Hyperlink"/>
@@ -835,7 +913,7 @@
                 <w:noProof/>
                 <w:webHidden/>
               </w:rPr>
-              <w:instrText xml:space="preserve"> PAGEREF _Toc475977907 \h </w:instrText>
+              <w:instrText xml:space="preserve"> PAGEREF _Toc475978402 \h </w:instrText>
             </w:r>
             <w:r>
               <w:rPr>
@@ -877,7 +955,7 @@
               <w:noProof/>
             </w:rPr>
           </w:pPr>
-          <w:hyperlink w:anchor="_Toc475977908" w:history="1">
+          <w:hyperlink w:anchor="_Toc475978403" w:history="1">
             <w:r>
               <w:rPr>
                 <w:rStyle w:val="Hyperlink"/>
@@ -904,7 +982,7 @@
                 <w:noProof/>
                 <w:webHidden/>
               </w:rPr>
-              <w:instrText xml:space="preserve"> PAGEREF _Toc475977908 \h </w:instrText>
+              <w:instrText xml:space="preserve"> PAGEREF _Toc475978403 \h </w:instrText>
             </w:r>
             <w:r>
               <w:rPr>
@@ -1084,7 +1162,7 @@
           <w:u w:val="single"/>
         </w:rPr>
       </w:pPr>
-      <w:bookmarkStart w:id="1" w:name="_Toc475977901"/>
+      <w:bookmarkStart w:id="1" w:name="_Toc475978395"/>
       <w:r>
         <w:rPr>
           <w:sz w:val="28"/>
@@ -1360,7 +1438,7 @@
           <w:u w:val="single"/>
         </w:rPr>
       </w:pPr>
-      <w:bookmarkStart w:id="2" w:name="_Toc475977902"/>
+      <w:bookmarkStart w:id="2" w:name="_Toc475978396"/>
       <w:r>
         <w:rPr>
           <w:sz w:val="28"/>
@@ -1423,6 +1501,32 @@
       <w:r>
         <w:t xml:space="preserve">logging, the same messages will be outputted on the console as well. </w:t>
       </w:r>
+    </w:p>
+    <w:p/>
+    <w:p>
+      <w:pPr>
+        <w:pStyle w:val="Heading1"/>
+      </w:pPr>
+      <w:bookmarkStart w:id="3" w:name="_Toc475978397"/>
+      <w:r>
+        <w:t>Code</w:t>
+      </w:r>
+      <w:bookmarkEnd w:id="3"/>
+    </w:p>
+    <w:p>
+      <w:r>
+        <w:t>The code and other resources for this assignment is available at the following github repository:</w:t>
+      </w:r>
+    </w:p>
+    <w:p>
+      <w:hyperlink r:id="rId8" w:history="1">
+        <w:r>
+          <w:rPr>
+            <w:rStyle w:val="Hyperlink"/>
+          </w:rPr>
+          <w:t>https://github.com/agsarthak/AdvanceDataScience_INFO7390/tree/master/Assignment1</w:t>
+        </w:r>
+      </w:hyperlink>
     </w:p>
     <w:p/>
     <w:p/>
@@ -1430,7 +1534,6 @@
     <w:p/>
     <w:p/>
     <w:p/>
-    <w:p/>
     <w:p>
       <w:pPr>
         <w:pStyle w:val="Heading1"/>
@@ -1439,13 +1542,12 @@
           <w:u w:val="single"/>
         </w:rPr>
       </w:pPr>
-      <w:bookmarkStart w:id="3" w:name="_Toc475977903"/>
+      <w:bookmarkStart w:id="4" w:name="_Toc475978398"/>
       <w:r>
         <w:rPr>
           <w:sz w:val="28"/>
           <w:u w:val="single"/>
         </w:rPr>
-        <w:lastRenderedPageBreak/>
         <w:t>Problem 1</w:t>
       </w:r>
       <w:r>
@@ -1462,7 +1564,7 @@
         </w:rPr>
         <w:t>Data wrangling Edgar data from text files</w:t>
       </w:r>
-      <w:bookmarkEnd w:id="3"/>
+      <w:bookmarkEnd w:id="4"/>
     </w:p>
     <w:p>
       <w:pPr>
@@ -1809,11 +1911,11 @@
       <w:pPr>
         <w:pStyle w:val="Heading3"/>
       </w:pPr>
-      <w:bookmarkStart w:id="4" w:name="_Toc475977904"/>
+      <w:bookmarkStart w:id="5" w:name="_Toc475978399"/>
       <w:r>
         <w:t>Running the code for Problem 1</w:t>
       </w:r>
-      <w:bookmarkEnd w:id="4"/>
+      <w:bookmarkEnd w:id="5"/>
     </w:p>
     <w:p>
       <w:pPr>
@@ -1883,6 +1985,7 @@
         </w:numPr>
       </w:pPr>
       <w:r>
+        <w:lastRenderedPageBreak/>
         <w:t>Building a docker image:</w:t>
       </w:r>
     </w:p>
@@ -1914,7 +2017,6 @@
         </w:numPr>
       </w:pPr>
       <w:r>
-        <w:lastRenderedPageBreak/>
         <w:t xml:space="preserve">Running the docker image: </w:t>
       </w:r>
     </w:p>
@@ -1981,7 +2083,7 @@
           <w:u w:val="single"/>
         </w:rPr>
       </w:pPr>
-      <w:bookmarkStart w:id="5" w:name="_Toc475977905"/>
+      <w:bookmarkStart w:id="6" w:name="_Toc475978400"/>
       <w:r>
         <w:rPr>
           <w:sz w:val="28"/>
@@ -2010,7 +2112,7 @@
         </w:rPr>
         <w:t>ata Analysis and Visualization</w:t>
       </w:r>
-      <w:bookmarkEnd w:id="5"/>
+      <w:bookmarkEnd w:id="6"/>
     </w:p>
     <w:p>
       <w:pPr>
@@ -2021,11 +2123,11 @@
       <w:pPr>
         <w:pStyle w:val="Heading2"/>
       </w:pPr>
-      <w:bookmarkStart w:id="6" w:name="_Toc475977906"/>
+      <w:bookmarkStart w:id="7" w:name="_Toc475978401"/>
       <w:r>
         <w:t>Part 1:</w:t>
       </w:r>
-      <w:bookmarkEnd w:id="6"/>
+      <w:bookmarkEnd w:id="7"/>
     </w:p>
     <w:p>
       <w:pPr>
@@ -2382,6 +2484,7 @@
         </w:numPr>
       </w:pPr>
       <w:r>
+        <w:lastRenderedPageBreak/>
         <w:t xml:space="preserve">For the variable: </w:t>
       </w:r>
       <w:r>
@@ -2451,7 +2554,6 @@
         </w:numPr>
       </w:pPr>
       <w:r>
-        <w:lastRenderedPageBreak/>
         <w:t xml:space="preserve">For the variable: </w:t>
       </w:r>
       <w:r>
@@ -2937,11 +3039,11 @@
       <w:pPr>
         <w:pStyle w:val="Heading3"/>
       </w:pPr>
-      <w:bookmarkStart w:id="7" w:name="_Toc475977907"/>
+      <w:bookmarkStart w:id="8" w:name="_Toc475978402"/>
       <w:r>
         <w:t>Running the code for Problem 2</w:t>
       </w:r>
-      <w:bookmarkEnd w:id="7"/>
+      <w:bookmarkEnd w:id="8"/>
     </w:p>
     <w:p>
       <w:pPr>
@@ -3200,7 +3302,7 @@
           <w:sz w:val="24"/>
         </w:rPr>
       </w:pPr>
-      <w:bookmarkStart w:id="8" w:name="_Toc475977908"/>
+      <w:bookmarkStart w:id="9" w:name="_Toc475978403"/>
       <w:r>
         <w:rPr>
           <w:sz w:val="24"/>
@@ -3213,7 +3315,7 @@
         </w:rPr>
         <w:t>Visualization on Tableau:</w:t>
       </w:r>
-      <w:bookmarkEnd w:id="8"/>
+      <w:bookmarkEnd w:id="9"/>
     </w:p>
     <w:p>
       <w:pPr>
@@ -3255,24 +3357,12 @@
       <w:pPr>
         <w:pStyle w:val="ListParagraph"/>
       </w:pPr>
-      <w:hyperlink r:id="rId8" w:history="1">
+      <w:hyperlink r:id="rId9" w:history="1">
         <w:r>
           <w:rPr>
             <w:rStyle w:val="Hyperlink"/>
           </w:rPr>
-          <w:t>https://public.tableau.com/profile/publish/ADSTeam9Assignment</w:t>
-        </w:r>
-        <w:r>
-          <w:rPr>
-            <w:rStyle w:val="Hyperlink"/>
-          </w:rPr>
-          <w:t>1</w:t>
-        </w:r>
-        <w:r>
-          <w:rPr>
-            <w:rStyle w:val="Hyperlink"/>
-          </w:rPr>
-          <w:t>/Dashboard1</w:t>
+          <w:t>https://public.tableau.com/profile/publish/ADSTeam9Assignment1/Dashboard1</w:t>
         </w:r>
       </w:hyperlink>
     </w:p>
@@ -3321,7 +3411,7 @@
                     <pic:cNvPicPr/>
                   </pic:nvPicPr>
                   <pic:blipFill>
-                    <a:blip r:embed="rId9"/>
+                    <a:blip r:embed="rId10"/>
                     <a:stretch>
                       <a:fillRect/>
                     </a:stretch>
@@ -3406,7 +3496,7 @@
                     <pic:cNvPicPr/>
                   </pic:nvPicPr>
                   <pic:blipFill>
-                    <a:blip r:embed="rId10"/>
+                    <a:blip r:embed="rId11"/>
                     <a:stretch>
                       <a:fillRect/>
                     </a:stretch>
@@ -3490,7 +3580,7 @@
                     <pic:cNvPicPr/>
                   </pic:nvPicPr>
                   <pic:blipFill>
-                    <a:blip r:embed="rId11"/>
+                    <a:blip r:embed="rId12"/>
                     <a:stretch>
                       <a:fillRect/>
                     </a:stretch>
@@ -3588,7 +3678,7 @@
                     <pic:cNvPicPr/>
                   </pic:nvPicPr>
                   <pic:blipFill>
-                    <a:blip r:embed="rId12"/>
+                    <a:blip r:embed="rId13"/>
                     <a:stretch>
                       <a:fillRect/>
                     </a:stretch>
@@ -3686,7 +3776,7 @@
                     <pic:cNvPicPr/>
                   </pic:nvPicPr>
                   <pic:blipFill>
-                    <a:blip r:embed="rId13"/>
+                    <a:blip r:embed="rId14"/>
                     <a:stretch>
                       <a:fillRect/>
                     </a:stretch>
@@ -3806,7 +3896,7 @@
                     <pic:cNvPicPr/>
                   </pic:nvPicPr>
                   <pic:blipFill>
-                    <a:blip r:embed="rId14"/>
+                    <a:blip r:embed="rId15"/>
                     <a:stretch>
                       <a:fillRect/>
                     </a:stretch>
@@ -3903,7 +3993,7 @@
                     <pic:cNvPicPr/>
                   </pic:nvPicPr>
                   <pic:blipFill>
-                    <a:blip r:embed="rId15"/>
+                    <a:blip r:embed="rId16"/>
                     <a:stretch>
                       <a:fillRect/>
                     </a:stretch>
@@ -3932,7 +4022,7 @@
     <w:p/>
     <w:p/>
     <w:sectPr>
-      <w:headerReference w:type="default" r:id="rId16"/>
+      <w:headerReference w:type="default" r:id="rId17"/>
       <w:pgSz w:w="12240" w:h="15840"/>
       <w:pgMar w:top="1440" w:right="1440" w:bottom="1440" w:left="1440" w:header="720" w:footer="720" w:gutter="0"/>
       <w:cols w:space="720"/>
@@ -6490,7 +6580,7 @@
 </file>
 
 <file path=customXml/itemProps1.xml><?xml version="1.0" encoding="utf-8"?>
-<ds:datastoreItem xmlns:ds="http://schemas.openxmlformats.org/officeDocument/2006/customXml" ds:itemID="{A11FFE30-7086-48E9-8783-2EC94DCE54AB}">
+<ds:datastoreItem xmlns:ds="http://schemas.openxmlformats.org/officeDocument/2006/customXml" ds:itemID="{E2E8E018-EA02-4EE4-91B4-9699074FF0B4}">
   <ds:schemaRefs>
     <ds:schemaRef ds:uri="http://schemas.openxmlformats.org/officeDocument/2006/bibliography"/>
   </ds:schemaRefs>

--- a/Assignment1/Team9Assignment1Report.docx
+++ b/Assignment1/Team9Assignment1Report.docx
@@ -19,8 +19,15 @@
           <w:sz w:val="36"/>
         </w:rPr>
       </w:pPr>
-      <w:bookmarkStart w:id="0" w:name="_GoBack"/>
-      <w:bookmarkEnd w:id="0"/>
+    </w:p>
+    <w:p>
+      <w:pPr>
+        <w:jc w:val="center"/>
+        <w:rPr>
+          <w:b/>
+          <w:sz w:val="36"/>
+        </w:rPr>
+      </w:pPr>
     </w:p>
     <w:p>
       <w:pPr>
@@ -143,14 +150,6 @@
         </w:rPr>
         <w:t>Advance Data Science &amp; Architecture</w:t>
       </w:r>
-    </w:p>
-    <w:p>
-      <w:pPr>
-        <w:jc w:val="center"/>
-        <w:rPr>
-          <w:sz w:val="32"/>
-        </w:rPr>
-      </w:pPr>
     </w:p>
     <w:p>
       <w:pPr>
@@ -173,25 +172,7 @@
           <w:sz w:val="32"/>
           <w:szCs w:val="32"/>
         </w:rPr>
-        <w:t>P</w:t>
-      </w:r>
-      <w:r>
-        <w:rPr>
-          <w:rFonts w:eastAsia="Times New Roman" w:cs="Calisto MT"/>
-          <w:color w:val="000000"/>
-          <w:sz w:val="32"/>
-          <w:szCs w:val="32"/>
-        </w:rPr>
-        <w:t>rofessor</w:t>
-      </w:r>
-      <w:r>
-        <w:rPr>
-          <w:rFonts w:eastAsia="Times New Roman" w:cs="Calisto MT"/>
-          <w:color w:val="000000"/>
-          <w:sz w:val="32"/>
-          <w:szCs w:val="32"/>
-        </w:rPr>
-        <w:t>:</w:t>
+        <w:t>PROFESSOR:</w:t>
       </w:r>
     </w:p>
     <w:p>
@@ -228,6 +209,14 @@
         </w:rPr>
         <w:t>rishnamurthy</w:t>
       </w:r>
+    </w:p>
+    <w:p>
+      <w:pPr>
+        <w:jc w:val="center"/>
+        <w:rPr>
+          <w:sz w:val="28"/>
+        </w:rPr>
+      </w:pPr>
     </w:p>
     <w:p>
       <w:pPr>
@@ -403,7 +392,7 @@
           <w:r>
             <w:fldChar w:fldCharType="separate"/>
           </w:r>
-          <w:hyperlink w:anchor="_Toc475978395" w:history="1">
+          <w:hyperlink w:anchor="_Toc475977901" w:history="1">
             <w:r>
               <w:rPr>
                 <w:rStyle w:val="Hyperlink"/>
@@ -430,7 +419,7 @@
                 <w:noProof/>
                 <w:webHidden/>
               </w:rPr>
-              <w:instrText xml:space="preserve"> PAGEREF _Toc475978395 \h </w:instrText>
+              <w:instrText xml:space="preserve"> PAGEREF _Toc475977901 \h </w:instrText>
             </w:r>
             <w:r>
               <w:rPr>
@@ -472,7 +461,7 @@
               <w:noProof/>
             </w:rPr>
           </w:pPr>
-          <w:hyperlink w:anchor="_Toc475978396" w:history="1">
+          <w:hyperlink w:anchor="_Toc475977902" w:history="1">
             <w:r>
               <w:rPr>
                 <w:rStyle w:val="Hyperlink"/>
@@ -499,7 +488,7 @@
                 <w:noProof/>
                 <w:webHidden/>
               </w:rPr>
-              <w:instrText xml:space="preserve"> PAGEREF _Toc475978396 \h </w:instrText>
+              <w:instrText xml:space="preserve"> PAGEREF _Toc475977902 \h </w:instrText>
             </w:r>
             <w:r>
               <w:rPr>
@@ -541,76 +530,7 @@
               <w:noProof/>
             </w:rPr>
           </w:pPr>
-          <w:hyperlink w:anchor="_Toc475978397" w:history="1">
-            <w:r>
-              <w:rPr>
-                <w:rStyle w:val="Hyperlink"/>
-                <w:noProof/>
-              </w:rPr>
-              <w:t>Code</w:t>
-            </w:r>
-            <w:r>
-              <w:rPr>
-                <w:noProof/>
-                <w:webHidden/>
-              </w:rPr>
-              <w:tab/>
-            </w:r>
-            <w:r>
-              <w:rPr>
-                <w:noProof/>
-                <w:webHidden/>
-              </w:rPr>
-              <w:fldChar w:fldCharType="begin"/>
-            </w:r>
-            <w:r>
-              <w:rPr>
-                <w:noProof/>
-                <w:webHidden/>
-              </w:rPr>
-              <w:instrText xml:space="preserve"> PAGEREF _Toc475978397 \h </w:instrText>
-            </w:r>
-            <w:r>
-              <w:rPr>
-                <w:noProof/>
-                <w:webHidden/>
-              </w:rPr>
-            </w:r>
-            <w:r>
-              <w:rPr>
-                <w:noProof/>
-                <w:webHidden/>
-              </w:rPr>
-              <w:fldChar w:fldCharType="separate"/>
-            </w:r>
-            <w:r>
-              <w:rPr>
-                <w:noProof/>
-                <w:webHidden/>
-              </w:rPr>
-              <w:t>3</w:t>
-            </w:r>
-            <w:r>
-              <w:rPr>
-                <w:noProof/>
-                <w:webHidden/>
-              </w:rPr>
-              <w:fldChar w:fldCharType="end"/>
-            </w:r>
-          </w:hyperlink>
-        </w:p>
-        <w:p>
-          <w:pPr>
-            <w:pStyle w:val="TOC1"/>
-            <w:tabs>
-              <w:tab w:val="right" w:leader="dot" w:pos="9350"/>
-            </w:tabs>
-            <w:rPr>
-              <w:rFonts w:eastAsiaTheme="minorEastAsia"/>
-              <w:noProof/>
-            </w:rPr>
-          </w:pPr>
-          <w:hyperlink w:anchor="_Toc475978398" w:history="1">
+          <w:hyperlink w:anchor="_Toc475977903" w:history="1">
             <w:r>
               <w:rPr>
                 <w:rStyle w:val="Hyperlink"/>
@@ -637,7 +557,7 @@
                 <w:noProof/>
                 <w:webHidden/>
               </w:rPr>
-              <w:instrText xml:space="preserve"> PAGEREF _Toc475978398 \h </w:instrText>
+              <w:instrText xml:space="preserve"> PAGEREF _Toc475977903 \h </w:instrText>
             </w:r>
             <w:r>
               <w:rPr>
@@ -679,7 +599,7 @@
               <w:noProof/>
             </w:rPr>
           </w:pPr>
-          <w:hyperlink w:anchor="_Toc475978399" w:history="1">
+          <w:hyperlink w:anchor="_Toc475977904" w:history="1">
             <w:r>
               <w:rPr>
                 <w:rStyle w:val="Hyperlink"/>
@@ -706,7 +626,7 @@
                 <w:noProof/>
                 <w:webHidden/>
               </w:rPr>
-              <w:instrText xml:space="preserve"> PAGEREF _Toc475978399 \h </w:instrText>
+              <w:instrText xml:space="preserve"> PAGEREF _Toc475977904 \h </w:instrText>
             </w:r>
             <w:r>
               <w:rPr>
@@ -748,7 +668,7 @@
               <w:noProof/>
             </w:rPr>
           </w:pPr>
-          <w:hyperlink w:anchor="_Toc475978400" w:history="1">
+          <w:hyperlink w:anchor="_Toc475977905" w:history="1">
             <w:r>
               <w:rPr>
                 <w:rStyle w:val="Hyperlink"/>
@@ -775,7 +695,7 @@
                 <w:noProof/>
                 <w:webHidden/>
               </w:rPr>
-              <w:instrText xml:space="preserve"> PAGEREF _Toc475978400 \h </w:instrText>
+              <w:instrText xml:space="preserve"> PAGEREF _Toc475977905 \h </w:instrText>
             </w:r>
             <w:r>
               <w:rPr>
@@ -817,7 +737,7 @@
               <w:noProof/>
             </w:rPr>
           </w:pPr>
-          <w:hyperlink w:anchor="_Toc475978401" w:history="1">
+          <w:hyperlink w:anchor="_Toc475977906" w:history="1">
             <w:r>
               <w:rPr>
                 <w:rStyle w:val="Hyperlink"/>
@@ -844,7 +764,7 @@
                 <w:noProof/>
                 <w:webHidden/>
               </w:rPr>
-              <w:instrText xml:space="preserve"> PAGEREF _Toc475978401 \h </w:instrText>
+              <w:instrText xml:space="preserve"> PAGEREF _Toc475977906 \h </w:instrText>
             </w:r>
             <w:r>
               <w:rPr>
@@ -886,7 +806,7 @@
               <w:noProof/>
             </w:rPr>
           </w:pPr>
-          <w:hyperlink w:anchor="_Toc475978402" w:history="1">
+          <w:hyperlink w:anchor="_Toc475977907" w:history="1">
             <w:r>
               <w:rPr>
                 <w:rStyle w:val="Hyperlink"/>
@@ -913,7 +833,7 @@
                 <w:noProof/>
                 <w:webHidden/>
               </w:rPr>
-              <w:instrText xml:space="preserve"> PAGEREF _Toc475978402 \h </w:instrText>
+              <w:instrText xml:space="preserve"> PAGEREF _Toc475977907 \h </w:instrText>
             </w:r>
             <w:r>
               <w:rPr>
@@ -955,7 +875,7 @@
               <w:noProof/>
             </w:rPr>
           </w:pPr>
-          <w:hyperlink w:anchor="_Toc475978403" w:history="1">
+          <w:hyperlink w:anchor="_Toc475977908" w:history="1">
             <w:r>
               <w:rPr>
                 <w:rStyle w:val="Hyperlink"/>
@@ -982,7 +902,7 @@
                 <w:noProof/>
                 <w:webHidden/>
               </w:rPr>
-              <w:instrText xml:space="preserve"> PAGEREF _Toc475978403 \h </w:instrText>
+              <w:instrText xml:space="preserve"> PAGEREF _Toc475977908 \h </w:instrText>
             </w:r>
             <w:r>
               <w:rPr>
@@ -1162,7 +1082,7 @@
           <w:u w:val="single"/>
         </w:rPr>
       </w:pPr>
-      <w:bookmarkStart w:id="1" w:name="_Toc475978395"/>
+      <w:bookmarkStart w:id="0" w:name="_Toc475977901"/>
       <w:r>
         <w:rPr>
           <w:sz w:val="28"/>
@@ -1171,7 +1091,7 @@
         <w:lastRenderedPageBreak/>
         <w:t>Programming Language and Libraries</w:t>
       </w:r>
-      <w:bookmarkEnd w:id="1"/>
+      <w:bookmarkEnd w:id="0"/>
     </w:p>
     <w:p>
       <w:r>
@@ -1438,7 +1358,7 @@
           <w:u w:val="single"/>
         </w:rPr>
       </w:pPr>
-      <w:bookmarkStart w:id="2" w:name="_Toc475978396"/>
+      <w:bookmarkStart w:id="1" w:name="_Toc475977902"/>
       <w:r>
         <w:rPr>
           <w:sz w:val="28"/>
@@ -1446,7 +1366,7 @@
         </w:rPr>
         <w:t>Logging</w:t>
       </w:r>
-      <w:bookmarkEnd w:id="2"/>
+      <w:bookmarkEnd w:id="1"/>
     </w:p>
     <w:p>
       <w:r>
@@ -1501,32 +1421,6 @@
       <w:r>
         <w:t xml:space="preserve">logging, the same messages will be outputted on the console as well. </w:t>
       </w:r>
-    </w:p>
-    <w:p/>
-    <w:p>
-      <w:pPr>
-        <w:pStyle w:val="Heading1"/>
-      </w:pPr>
-      <w:bookmarkStart w:id="3" w:name="_Toc475978397"/>
-      <w:r>
-        <w:t>Code</w:t>
-      </w:r>
-      <w:bookmarkEnd w:id="3"/>
-    </w:p>
-    <w:p>
-      <w:r>
-        <w:t>The code and other resources for this assignment is available at the following github repository:</w:t>
-      </w:r>
-    </w:p>
-    <w:p>
-      <w:hyperlink r:id="rId8" w:history="1">
-        <w:r>
-          <w:rPr>
-            <w:rStyle w:val="Hyperlink"/>
-          </w:rPr>
-          <w:t>https://github.com/agsarthak/AdvanceDataScience_INFO7390/tree/master/Assignment1</w:t>
-        </w:r>
-      </w:hyperlink>
     </w:p>
     <w:p/>
     <w:p/>
@@ -1534,6 +1428,7 @@
     <w:p/>
     <w:p/>
     <w:p/>
+    <w:p/>
     <w:p>
       <w:pPr>
         <w:pStyle w:val="Heading1"/>
@@ -1542,12 +1437,13 @@
           <w:u w:val="single"/>
         </w:rPr>
       </w:pPr>
-      <w:bookmarkStart w:id="4" w:name="_Toc475978398"/>
+      <w:bookmarkStart w:id="2" w:name="_Toc475977903"/>
       <w:r>
         <w:rPr>
           <w:sz w:val="28"/>
           <w:u w:val="single"/>
         </w:rPr>
+        <w:lastRenderedPageBreak/>
         <w:t>Problem 1</w:t>
       </w:r>
       <w:r>
@@ -1564,7 +1460,7 @@
         </w:rPr>
         <w:t>Data wrangling Edgar data from text files</w:t>
       </w:r>
-      <w:bookmarkEnd w:id="4"/>
+      <w:bookmarkEnd w:id="2"/>
     </w:p>
     <w:p>
       <w:pPr>
@@ -1911,11 +1807,11 @@
       <w:pPr>
         <w:pStyle w:val="Heading3"/>
       </w:pPr>
-      <w:bookmarkStart w:id="5" w:name="_Toc475978399"/>
+      <w:bookmarkStart w:id="3" w:name="_Toc475977904"/>
       <w:r>
         <w:t>Running the code for Problem 1</w:t>
       </w:r>
-      <w:bookmarkEnd w:id="5"/>
+      <w:bookmarkEnd w:id="3"/>
     </w:p>
     <w:p>
       <w:pPr>
@@ -1985,7 +1881,6 @@
         </w:numPr>
       </w:pPr>
       <w:r>
-        <w:lastRenderedPageBreak/>
         <w:t>Building a docker image:</w:t>
       </w:r>
     </w:p>
@@ -2017,6 +1912,7 @@
         </w:numPr>
       </w:pPr>
       <w:r>
+        <w:lastRenderedPageBreak/>
         <w:t xml:space="preserve">Running the docker image: </w:t>
       </w:r>
     </w:p>
@@ -2083,7 +1979,7 @@
           <w:u w:val="single"/>
         </w:rPr>
       </w:pPr>
-      <w:bookmarkStart w:id="6" w:name="_Toc475978400"/>
+      <w:bookmarkStart w:id="4" w:name="_Toc475977905"/>
       <w:r>
         <w:rPr>
           <w:sz w:val="28"/>
@@ -2112,7 +2008,7 @@
         </w:rPr>
         <w:t>ata Analysis and Visualization</w:t>
       </w:r>
-      <w:bookmarkEnd w:id="6"/>
+      <w:bookmarkEnd w:id="4"/>
     </w:p>
     <w:p>
       <w:pPr>
@@ -2123,11 +2019,11 @@
       <w:pPr>
         <w:pStyle w:val="Heading2"/>
       </w:pPr>
-      <w:bookmarkStart w:id="7" w:name="_Toc475978401"/>
+      <w:bookmarkStart w:id="5" w:name="_Toc475977906"/>
       <w:r>
         <w:t>Part 1:</w:t>
       </w:r>
-      <w:bookmarkEnd w:id="7"/>
+      <w:bookmarkEnd w:id="5"/>
     </w:p>
     <w:p>
       <w:pPr>
@@ -2484,6 +2380,75 @@
         </w:numPr>
       </w:pPr>
       <w:r>
+        <w:t xml:space="preserve">For the variable: </w:t>
+      </w:r>
+      <w:r>
+        <w:rPr>
+          <w:i/>
+        </w:rPr>
+        <w:t>idx</w:t>
+      </w:r>
+      <w:r>
+        <w:t>, replace NaN</w:t>
+      </w:r>
+      <w:r>
+        <w:t xml:space="preserve"> with the most used </w:t>
+      </w:r>
+      <w:r>
+        <w:rPr>
+          <w:i/>
+        </w:rPr>
+        <w:t>idx</w:t>
+      </w:r>
+      <w:r>
+        <w:t xml:space="preserve"> in </w:t>
+      </w:r>
+      <w:r>
+        <w:t xml:space="preserve">the </w:t>
+      </w:r>
+      <w:r>
+        <w:t>data.</w:t>
+      </w:r>
+    </w:p>
+    <w:p>
+      <w:pPr>
+        <w:pStyle w:val="ListParagraph"/>
+        <w:numPr>
+          <w:ilvl w:val="1"/>
+          <w:numId w:val="2"/>
+        </w:numPr>
+      </w:pPr>
+      <w:r>
+        <w:t xml:space="preserve">For the variable: </w:t>
+      </w:r>
+      <w:r>
+        <w:rPr>
+          <w:i/>
+        </w:rPr>
+        <w:t>norefer</w:t>
+      </w:r>
+      <w:r>
+        <w:t>, replace NaN</w:t>
+      </w:r>
+      <w:r>
+        <w:t xml:space="preserve"> with </w:t>
+      </w:r>
+      <w:r>
+        <w:t xml:space="preserve">1 because as per the definition of this variable it takes on </w:t>
+      </w:r>
+      <w:r>
+        <w:t>value of one if the Apache log file user agent field is empty.</w:t>
+      </w:r>
+    </w:p>
+    <w:p>
+      <w:pPr>
+        <w:pStyle w:val="ListParagraph"/>
+        <w:numPr>
+          <w:ilvl w:val="1"/>
+          <w:numId w:val="2"/>
+        </w:numPr>
+      </w:pPr>
+      <w:r>
         <w:lastRenderedPageBreak/>
         <w:t xml:space="preserve">For the variable: </w:t>
       </w:r>
@@ -2491,28 +2456,22 @@
         <w:rPr>
           <w:i/>
         </w:rPr>
-        <w:t>idx</w:t>
+        <w:t>noagent</w:t>
       </w:r>
       <w:r>
         <w:t>, replace NaN</w:t>
       </w:r>
       <w:r>
-        <w:t xml:space="preserve"> with the most used </w:t>
-      </w:r>
-      <w:r>
-        <w:rPr>
-          <w:i/>
-        </w:rPr>
-        <w:t>idx</w:t>
-      </w:r>
-      <w:r>
-        <w:t xml:space="preserve"> in </w:t>
-      </w:r>
-      <w:r>
-        <w:t xml:space="preserve">the </w:t>
-      </w:r>
-      <w:r>
-        <w:t>data.</w:t>
+        <w:t xml:space="preserve"> with </w:t>
+      </w:r>
+      <w:r>
+        <w:t xml:space="preserve">1 because as per the definition of this variable it takes on </w:t>
+      </w:r>
+      <w:r>
+        <w:t>value of one if the Apache log file referrer field is empty</w:t>
+      </w:r>
+      <w:r>
+        <w:t>.</w:t>
       </w:r>
     </w:p>
     <w:p>
@@ -2530,19 +2489,28 @@
         <w:rPr>
           <w:i/>
         </w:rPr>
-        <w:t>norefer</w:t>
+        <w:t>code</w:t>
       </w:r>
       <w:r>
         <w:t>, replace NaN</w:t>
       </w:r>
       <w:r>
-        <w:t xml:space="preserve"> with </w:t>
-      </w:r>
-      <w:r>
-        <w:t xml:space="preserve">1 because as per the definition of this variable it takes on </w:t>
-      </w:r>
-      <w:r>
-        <w:t>value of one if the Apache log file user agent field is empty.</w:t>
+        <w:t xml:space="preserve"> with the most used </w:t>
+      </w:r>
+      <w:r>
+        <w:rPr>
+          <w:i/>
+        </w:rPr>
+        <w:t>code</w:t>
+      </w:r>
+      <w:r>
+        <w:t xml:space="preserve"> in </w:t>
+      </w:r>
+      <w:r>
+        <w:t xml:space="preserve">the </w:t>
+      </w:r>
+      <w:r>
+        <w:t>data.</w:t>
       </w:r>
     </w:p>
     <w:p>
@@ -2560,22 +2528,28 @@
         <w:rPr>
           <w:i/>
         </w:rPr>
-        <w:t>noagent</w:t>
+        <w:t>find</w:t>
       </w:r>
       <w:r>
         <w:t>, replace NaN</w:t>
       </w:r>
       <w:r>
-        <w:t xml:space="preserve"> with </w:t>
-      </w:r>
-      <w:r>
-        <w:t xml:space="preserve">1 because as per the definition of this variable it takes on </w:t>
-      </w:r>
-      <w:r>
-        <w:t>value of one if the Apache log file referrer field is empty</w:t>
-      </w:r>
-      <w:r>
-        <w:t>.</w:t>
+        <w:t xml:space="preserve"> with the most used </w:t>
+      </w:r>
+      <w:r>
+        <w:rPr>
+          <w:i/>
+        </w:rPr>
+        <w:t xml:space="preserve">find </w:t>
+      </w:r>
+      <w:r>
+        <w:t xml:space="preserve">in </w:t>
+      </w:r>
+      <w:r>
+        <w:t xml:space="preserve">the </w:t>
+      </w:r>
+      <w:r>
+        <w:t>data.</w:t>
       </w:r>
     </w:p>
     <w:p>
@@ -2593,28 +2567,28 @@
         <w:rPr>
           <w:i/>
         </w:rPr>
-        <w:t>code</w:t>
+        <w:t>crawler</w:t>
       </w:r>
       <w:r>
         <w:t>, replace NaN</w:t>
       </w:r>
       <w:r>
-        <w:t xml:space="preserve"> with the most used </w:t>
-      </w:r>
-      <w:r>
-        <w:rPr>
-          <w:i/>
-        </w:rPr>
-        <w:t>code</w:t>
-      </w:r>
-      <w:r>
-        <w:t xml:space="preserve"> in </w:t>
-      </w:r>
-      <w:r>
-        <w:t xml:space="preserve">the </w:t>
-      </w:r>
-      <w:r>
-        <w:t>data.</w:t>
+        <w:t xml:space="preserve"> with </w:t>
+      </w:r>
+      <w:r>
+        <w:t xml:space="preserve">0 because as per the definition of this variable it </w:t>
+      </w:r>
+      <w:r>
+        <w:t xml:space="preserve">takes on a value of </w:t>
+      </w:r>
+      <w:r>
+        <w:t>one</w:t>
+      </w:r>
+      <w:r>
+        <w:t xml:space="preserve"> if the user agent self-identifies as one of the following webcrawlers or has a user code of 404.</w:t>
+      </w:r>
+      <w:r>
+        <w:t xml:space="preserve"> Hence, we assume that empty means zero.</w:t>
       </w:r>
     </w:p>
     <w:p>
@@ -2632,7 +2606,7 @@
         <w:rPr>
           <w:i/>
         </w:rPr>
-        <w:t>find</w:t>
+        <w:t>extension</w:t>
       </w:r>
       <w:r>
         <w:t>, replace NaN</w:t>
@@ -2644,10 +2618,10 @@
         <w:rPr>
           <w:i/>
         </w:rPr>
-        <w:t xml:space="preserve">find </w:t>
-      </w:r>
-      <w:r>
-        <w:t xml:space="preserve">in </w:t>
+        <w:t>extension</w:t>
+      </w:r>
+      <w:r>
+        <w:t xml:space="preserve"> in </w:t>
       </w:r>
       <w:r>
         <w:t xml:space="preserve">the </w:t>
@@ -2671,28 +2645,28 @@
         <w:rPr>
           <w:i/>
         </w:rPr>
-        <w:t>crawler</w:t>
+        <w:t>zone</w:t>
       </w:r>
       <w:r>
         <w:t>, replace NaN</w:t>
       </w:r>
       <w:r>
-        <w:t xml:space="preserve"> with </w:t>
-      </w:r>
-      <w:r>
-        <w:t xml:space="preserve">0 because as per the definition of this variable it </w:t>
-      </w:r>
-      <w:r>
-        <w:t xml:space="preserve">takes on a value of </w:t>
-      </w:r>
-      <w:r>
-        <w:t>one</w:t>
-      </w:r>
-      <w:r>
-        <w:t xml:space="preserve"> if the user agent self-identifies as one of the following webcrawlers or has a user code of 404.</w:t>
-      </w:r>
-      <w:r>
-        <w:t xml:space="preserve"> Hence, we assume that empty means zero.</w:t>
+        <w:t xml:space="preserve"> with the most used </w:t>
+      </w:r>
+      <w:r>
+        <w:rPr>
+          <w:i/>
+        </w:rPr>
+        <w:t>zone</w:t>
+      </w:r>
+      <w:r>
+        <w:t xml:space="preserve"> in </w:t>
+      </w:r>
+      <w:r>
+        <w:t xml:space="preserve">the </w:t>
+      </w:r>
+      <w:r>
+        <w:t>data.</w:t>
       </w:r>
     </w:p>
     <w:p>
@@ -2710,28 +2684,52 @@
         <w:rPr>
           <w:i/>
         </w:rPr>
-        <w:t>extension</w:t>
-      </w:r>
-      <w:r>
-        <w:t>, replace NaN</w:t>
-      </w:r>
-      <w:r>
-        <w:t xml:space="preserve"> with the most used </w:t>
-      </w:r>
-      <w:r>
-        <w:rPr>
-          <w:i/>
-        </w:rPr>
-        <w:t>extension</w:t>
-      </w:r>
-      <w:r>
-        <w:t xml:space="preserve"> in </w:t>
-      </w:r>
-      <w:r>
-        <w:t xml:space="preserve">the </w:t>
-      </w:r>
-      <w:r>
-        <w:t>data.</w:t>
+        <w:t xml:space="preserve">size, </w:t>
+      </w:r>
+      <w:r>
+        <w:t>replace NaN with</w:t>
+      </w:r>
+      <w:r>
+        <w:rPr>
+          <w:i/>
+        </w:rPr>
+        <w:t xml:space="preserve"> </w:t>
+      </w:r>
+      <w:r>
+        <w:t xml:space="preserve">the mean of the </w:t>
+      </w:r>
+      <w:r>
+        <w:rPr>
+          <w:i/>
+        </w:rPr>
+        <w:t>size</w:t>
+      </w:r>
+      <w:r>
+        <w:rPr>
+          <w:i/>
+        </w:rPr>
+        <w:t xml:space="preserve"> </w:t>
+      </w:r>
+      <w:r>
+        <w:t>in the data.</w:t>
+      </w:r>
+    </w:p>
+    <w:p>
+      <w:pPr>
+        <w:pStyle w:val="ListParagraph"/>
+        <w:ind w:left="1440"/>
+      </w:pPr>
+    </w:p>
+    <w:p>
+      <w:pPr>
+        <w:pStyle w:val="ListParagraph"/>
+        <w:numPr>
+          <w:ilvl w:val="0"/>
+          <w:numId w:val="2"/>
+        </w:numPr>
+      </w:pPr>
+      <w:r>
+        <w:t>For each log file, compute the summary metrics.</w:t>
       </w:r>
     </w:p>
     <w:p>
@@ -2743,34 +2741,7 @@
         </w:numPr>
       </w:pPr>
       <w:r>
-        <w:t xml:space="preserve">For the variable: </w:t>
-      </w:r>
-      <w:r>
-        <w:rPr>
-          <w:i/>
-        </w:rPr>
-        <w:t>zone</w:t>
-      </w:r>
-      <w:r>
-        <w:t>, replace NaN</w:t>
-      </w:r>
-      <w:r>
-        <w:t xml:space="preserve"> with the most used </w:t>
-      </w:r>
-      <w:r>
-        <w:rPr>
-          <w:i/>
-        </w:rPr>
-        <w:t>zone</w:t>
-      </w:r>
-      <w:r>
-        <w:t xml:space="preserve"> in </w:t>
-      </w:r>
-      <w:r>
-        <w:t xml:space="preserve">the </w:t>
-      </w:r>
-      <w:r>
-        <w:t>data.</w:t>
+        <w:t>Calculate the mean of the variable size and append it to the dataframe as a new column.</w:t>
       </w:r>
     </w:p>
     <w:p>
@@ -2782,46 +2753,12 @@
         </w:numPr>
       </w:pPr>
       <w:r>
-        <w:t xml:space="preserve">For the variable: </w:t>
-      </w:r>
-      <w:r>
-        <w:rPr>
-          <w:i/>
-        </w:rPr>
-        <w:t xml:space="preserve">size, </w:t>
-      </w:r>
-      <w:r>
-        <w:t>replace NaN with</w:t>
-      </w:r>
-      <w:r>
-        <w:rPr>
-          <w:i/>
-        </w:rPr>
-        <w:t xml:space="preserve"> </w:t>
-      </w:r>
-      <w:r>
-        <w:t xml:space="preserve">the mean of the </w:t>
-      </w:r>
-      <w:r>
-        <w:rPr>
-          <w:i/>
-        </w:rPr>
-        <w:t>size</w:t>
-      </w:r>
-      <w:r>
-        <w:rPr>
-          <w:i/>
-        </w:rPr>
-        <w:t xml:space="preserve"> </w:t>
-      </w:r>
-      <w:r>
-        <w:t>in the data.</w:t>
-      </w:r>
-    </w:p>
-    <w:p>
-      <w:pPr>
-        <w:pStyle w:val="ListParagraph"/>
-        <w:ind w:left="1440"/>
+        <w:t>Calculate the maximum used browser and append it to the dataframe as a new column.</w:t>
+      </w:r>
+    </w:p>
+    <w:p>
+      <w:pPr>
+        <w:pStyle w:val="ListParagraph"/>
       </w:pPr>
     </w:p>
     <w:p>
@@ -2833,31 +2770,7 @@
         </w:numPr>
       </w:pPr>
       <w:r>
-        <w:t>For each log file, compute the summary metrics.</w:t>
-      </w:r>
-    </w:p>
-    <w:p>
-      <w:pPr>
-        <w:pStyle w:val="ListParagraph"/>
-        <w:numPr>
-          <w:ilvl w:val="1"/>
-          <w:numId w:val="2"/>
-        </w:numPr>
-      </w:pPr>
-      <w:r>
-        <w:t>Calculate the mean of the variable size and append it to the dataframe as a new column.</w:t>
-      </w:r>
-    </w:p>
-    <w:p>
-      <w:pPr>
-        <w:pStyle w:val="ListParagraph"/>
-        <w:numPr>
-          <w:ilvl w:val="1"/>
-          <w:numId w:val="2"/>
-        </w:numPr>
-      </w:pPr>
-      <w:r>
-        <w:t>Calculate the maximum used browser and append it to the dataframe as a new column.</w:t>
+        <w:t>Check for anomalies in the data and remove the row if found.</w:t>
       </w:r>
     </w:p>
     <w:p>
@@ -2874,13 +2787,15 @@
         </w:numPr>
       </w:pPr>
       <w:r>
-        <w:t>Check for anomalies in the data and remove the row if found.</w:t>
-      </w:r>
-    </w:p>
-    <w:p>
-      <w:pPr>
-        <w:pStyle w:val="ListParagraph"/>
-      </w:pPr>
+        <w:t>Combine all the individual logs (which are currently individual dataframes) into a single dataframe and export it to a csv.</w:t>
+      </w:r>
+    </w:p>
+    <w:p>
+      <w:pPr>
+        <w:spacing w:after="0"/>
+      </w:pPr>
+      <w:bookmarkStart w:id="6" w:name="_GoBack"/>
+      <w:bookmarkEnd w:id="6"/>
     </w:p>
     <w:p>
       <w:pPr>
@@ -2891,40 +2806,6 @@
         </w:numPr>
       </w:pPr>
       <w:r>
-        <w:t>Combine all the individual logs (which are currently individual dataframes) into a single dataframe and export it to a csv.</w:t>
-      </w:r>
-    </w:p>
-    <w:p>
-      <w:pPr>
-        <w:pStyle w:val="ListParagraph"/>
-      </w:pPr>
-    </w:p>
-    <w:p>
-      <w:pPr>
-        <w:pStyle w:val="ListParagraph"/>
-        <w:numPr>
-          <w:ilvl w:val="0"/>
-          <w:numId w:val="2"/>
-        </w:numPr>
-      </w:pPr>
-      <w:r>
-        <w:t>Compute the summary metrics for the entire log file generated above and export it to a csv.</w:t>
-      </w:r>
-    </w:p>
-    <w:p>
-      <w:pPr>
-        <w:pStyle w:val="ListParagraph"/>
-      </w:pPr>
-    </w:p>
-    <w:p>
-      <w:pPr>
-        <w:pStyle w:val="ListParagraph"/>
-        <w:numPr>
-          <w:ilvl w:val="0"/>
-          <w:numId w:val="2"/>
-        </w:numPr>
-      </w:pPr>
-      <w:r>
         <w:t>Lastly,</w:t>
       </w:r>
       <w:r>
@@ -3039,11 +2920,11 @@
       <w:pPr>
         <w:pStyle w:val="Heading3"/>
       </w:pPr>
-      <w:bookmarkStart w:id="8" w:name="_Toc475978402"/>
+      <w:bookmarkStart w:id="7" w:name="_Toc475977907"/>
       <w:r>
         <w:t>Running the code for Problem 2</w:t>
       </w:r>
-      <w:bookmarkEnd w:id="8"/>
+      <w:bookmarkEnd w:id="7"/>
     </w:p>
     <w:p>
       <w:pPr>
@@ -3214,6 +3095,7 @@
         <w:rPr>
           <w:i/>
         </w:rPr>
+        <w:lastRenderedPageBreak/>
         <w:t>docker run problem2</w:t>
       </w:r>
       <w:r>
@@ -3302,7 +3184,7 @@
           <w:sz w:val="24"/>
         </w:rPr>
       </w:pPr>
-      <w:bookmarkStart w:id="9" w:name="_Toc475978403"/>
+      <w:bookmarkStart w:id="8" w:name="_Toc475977908"/>
       <w:r>
         <w:rPr>
           <w:sz w:val="24"/>
@@ -3315,7 +3197,7 @@
         </w:rPr>
         <w:t>Visualization on Tableau:</w:t>
       </w:r>
-      <w:bookmarkEnd w:id="9"/>
+      <w:bookmarkEnd w:id="8"/>
     </w:p>
     <w:p>
       <w:pPr>
@@ -3357,7 +3239,7 @@
       <w:pPr>
         <w:pStyle w:val="ListParagraph"/>
       </w:pPr>
-      <w:hyperlink r:id="rId9" w:history="1">
+      <w:hyperlink r:id="rId8" w:history="1">
         <w:r>
           <w:rPr>
             <w:rStyle w:val="Hyperlink"/>
@@ -3411,7 +3293,7 @@
                     <pic:cNvPicPr/>
                   </pic:nvPicPr>
                   <pic:blipFill>
-                    <a:blip r:embed="rId10"/>
+                    <a:blip r:embed="rId9"/>
                     <a:stretch>
                       <a:fillRect/>
                     </a:stretch>
@@ -3496,7 +3378,7 @@
                     <pic:cNvPicPr/>
                   </pic:nvPicPr>
                   <pic:blipFill>
-                    <a:blip r:embed="rId11"/>
+                    <a:blip r:embed="rId10"/>
                     <a:stretch>
                       <a:fillRect/>
                     </a:stretch>
@@ -3580,7 +3462,7 @@
                     <pic:cNvPicPr/>
                   </pic:nvPicPr>
                   <pic:blipFill>
-                    <a:blip r:embed="rId12"/>
+                    <a:blip r:embed="rId11"/>
                     <a:stretch>
                       <a:fillRect/>
                     </a:stretch>
@@ -3678,7 +3560,7 @@
                     <pic:cNvPicPr/>
                   </pic:nvPicPr>
                   <pic:blipFill>
-                    <a:blip r:embed="rId13"/>
+                    <a:blip r:embed="rId12"/>
                     <a:stretch>
                       <a:fillRect/>
                     </a:stretch>
@@ -3776,7 +3658,7 @@
                     <pic:cNvPicPr/>
                   </pic:nvPicPr>
                   <pic:blipFill>
-                    <a:blip r:embed="rId14"/>
+                    <a:blip r:embed="rId13"/>
                     <a:stretch>
                       <a:fillRect/>
                     </a:stretch>
@@ -3896,7 +3778,7 @@
                     <pic:cNvPicPr/>
                   </pic:nvPicPr>
                   <pic:blipFill>
-                    <a:blip r:embed="rId15"/>
+                    <a:blip r:embed="rId14"/>
                     <a:stretch>
                       <a:fillRect/>
                     </a:stretch>
@@ -3993,7 +3875,7 @@
                     <pic:cNvPicPr/>
                   </pic:nvPicPr>
                   <pic:blipFill>
-                    <a:blip r:embed="rId16"/>
+                    <a:blip r:embed="rId15"/>
                     <a:stretch>
                       <a:fillRect/>
                     </a:stretch>
@@ -4022,7 +3904,7 @@
     <w:p/>
     <w:p/>
     <w:sectPr>
-      <w:headerReference w:type="default" r:id="rId17"/>
+      <w:headerReference w:type="default" r:id="rId16"/>
       <w:pgSz w:w="12240" w:h="15840"/>
       <w:pgMar w:top="1440" w:right="1440" w:bottom="1440" w:left="1440" w:header="720" w:footer="720" w:gutter="0"/>
       <w:cols w:space="720"/>
@@ -6580,7 +6462,7 @@
 </file>
 
 <file path=customXml/itemProps1.xml><?xml version="1.0" encoding="utf-8"?>
-<ds:datastoreItem xmlns:ds="http://schemas.openxmlformats.org/officeDocument/2006/customXml" ds:itemID="{E2E8E018-EA02-4EE4-91B4-9699074FF0B4}">
+<ds:datastoreItem xmlns:ds="http://schemas.openxmlformats.org/officeDocument/2006/customXml" ds:itemID="{49CA1D0B-27E4-46EF-8C2F-B1CCC06188DA}">
   <ds:schemaRefs>
     <ds:schemaRef ds:uri="http://schemas.openxmlformats.org/officeDocument/2006/bibliography"/>
   </ds:schemaRefs>

--- a/Assignment1/Team9Assignment1Report.docx
+++ b/Assignment1/Team9Assignment1Report.docx
@@ -392,13 +392,129 @@
           <w:r>
             <w:fldChar w:fldCharType="separate"/>
           </w:r>
-          <w:hyperlink w:anchor="_Toc475977901" w:history="1">
+          <w:bookmarkStart w:id="0" w:name="_GoBack"/>
+          <w:bookmarkEnd w:id="0"/>
+          <w:r>
+            <w:rPr>
+              <w:rStyle w:val="Hyperlink"/>
+              <w:noProof/>
+            </w:rPr>
+            <w:fldChar w:fldCharType="begin"/>
+          </w:r>
+          <w:r>
+            <w:rPr>
+              <w:rStyle w:val="Hyperlink"/>
+              <w:noProof/>
+            </w:rPr>
+            <w:instrText xml:space="preserve"> </w:instrText>
+          </w:r>
+          <w:r>
+            <w:rPr>
+              <w:noProof/>
+            </w:rPr>
+            <w:instrText>HYPERLINK \l "_Toc475990709"</w:instrText>
+          </w:r>
+          <w:r>
+            <w:rPr>
+              <w:rStyle w:val="Hyperlink"/>
+              <w:noProof/>
+            </w:rPr>
+            <w:instrText xml:space="preserve"> </w:instrText>
+          </w:r>
+          <w:r>
+            <w:rPr>
+              <w:rStyle w:val="Hyperlink"/>
+              <w:noProof/>
+            </w:rPr>
+          </w:r>
+          <w:r>
+            <w:rPr>
+              <w:rStyle w:val="Hyperlink"/>
+              <w:noProof/>
+            </w:rPr>
+            <w:fldChar w:fldCharType="separate"/>
+          </w:r>
+          <w:r>
+            <w:rPr>
+              <w:rStyle w:val="Hyperlink"/>
+              <w:noProof/>
+            </w:rPr>
+            <w:t>Programming Language and Libraries</w:t>
+          </w:r>
+          <w:r>
+            <w:rPr>
+              <w:noProof/>
+              <w:webHidden/>
+            </w:rPr>
+            <w:tab/>
+          </w:r>
+          <w:r>
+            <w:rPr>
+              <w:noProof/>
+              <w:webHidden/>
+            </w:rPr>
+            <w:fldChar w:fldCharType="begin"/>
+          </w:r>
+          <w:r>
+            <w:rPr>
+              <w:noProof/>
+              <w:webHidden/>
+            </w:rPr>
+            <w:instrText xml:space="preserve"> PAGEREF _Toc475990709 \h </w:instrText>
+          </w:r>
+          <w:r>
+            <w:rPr>
+              <w:noProof/>
+              <w:webHidden/>
+            </w:rPr>
+          </w:r>
+          <w:r>
+            <w:rPr>
+              <w:noProof/>
+              <w:webHidden/>
+            </w:rPr>
+            <w:fldChar w:fldCharType="separate"/>
+          </w:r>
+          <w:r>
+            <w:rPr>
+              <w:noProof/>
+              <w:webHidden/>
+            </w:rPr>
+            <w:t>3</w:t>
+          </w:r>
+          <w:r>
+            <w:rPr>
+              <w:noProof/>
+              <w:webHidden/>
+            </w:rPr>
+            <w:fldChar w:fldCharType="end"/>
+          </w:r>
+          <w:r>
+            <w:rPr>
+              <w:rStyle w:val="Hyperlink"/>
+              <w:noProof/>
+            </w:rPr>
+            <w:fldChar w:fldCharType="end"/>
+          </w:r>
+        </w:p>
+        <w:p>
+          <w:pPr>
+            <w:pStyle w:val="TOC1"/>
+            <w:tabs>
+              <w:tab w:val="right" w:leader="dot" w:pos="9350"/>
+            </w:tabs>
+            <w:rPr>
+              <w:rFonts w:eastAsiaTheme="minorEastAsia"/>
+              <w:noProof/>
+            </w:rPr>
+          </w:pPr>
+          <w:hyperlink w:anchor="_Toc475990710" w:history="1">
             <w:r>
               <w:rPr>
                 <w:rStyle w:val="Hyperlink"/>
                 <w:noProof/>
               </w:rPr>
-              <w:t>Programming Language and Libraries</w:t>
+              <w:t>Logging</w:t>
             </w:r>
             <w:r>
               <w:rPr>
@@ -419,7 +535,7 @@
                 <w:noProof/>
                 <w:webHidden/>
               </w:rPr>
-              <w:instrText xml:space="preserve"> PAGEREF _Toc475977901 \h </w:instrText>
+              <w:instrText xml:space="preserve"> PAGEREF _Toc475990710 \h </w:instrText>
             </w:r>
             <w:r>
               <w:rPr>
@@ -461,76 +577,7 @@
               <w:noProof/>
             </w:rPr>
           </w:pPr>
-          <w:hyperlink w:anchor="_Toc475977902" w:history="1">
-            <w:r>
-              <w:rPr>
-                <w:rStyle w:val="Hyperlink"/>
-                <w:noProof/>
-              </w:rPr>
-              <w:t>Logging</w:t>
-            </w:r>
-            <w:r>
-              <w:rPr>
-                <w:noProof/>
-                <w:webHidden/>
-              </w:rPr>
-              <w:tab/>
-            </w:r>
-            <w:r>
-              <w:rPr>
-                <w:noProof/>
-                <w:webHidden/>
-              </w:rPr>
-              <w:fldChar w:fldCharType="begin"/>
-            </w:r>
-            <w:r>
-              <w:rPr>
-                <w:noProof/>
-                <w:webHidden/>
-              </w:rPr>
-              <w:instrText xml:space="preserve"> PAGEREF _Toc475977902 \h </w:instrText>
-            </w:r>
-            <w:r>
-              <w:rPr>
-                <w:noProof/>
-                <w:webHidden/>
-              </w:rPr>
-            </w:r>
-            <w:r>
-              <w:rPr>
-                <w:noProof/>
-                <w:webHidden/>
-              </w:rPr>
-              <w:fldChar w:fldCharType="separate"/>
-            </w:r>
-            <w:r>
-              <w:rPr>
-                <w:noProof/>
-                <w:webHidden/>
-              </w:rPr>
-              <w:t>3</w:t>
-            </w:r>
-            <w:r>
-              <w:rPr>
-                <w:noProof/>
-                <w:webHidden/>
-              </w:rPr>
-              <w:fldChar w:fldCharType="end"/>
-            </w:r>
-          </w:hyperlink>
-        </w:p>
-        <w:p>
-          <w:pPr>
-            <w:pStyle w:val="TOC1"/>
-            <w:tabs>
-              <w:tab w:val="right" w:leader="dot" w:pos="9350"/>
-            </w:tabs>
-            <w:rPr>
-              <w:rFonts w:eastAsiaTheme="minorEastAsia"/>
-              <w:noProof/>
-            </w:rPr>
-          </w:pPr>
-          <w:hyperlink w:anchor="_Toc475977903" w:history="1">
+          <w:hyperlink w:anchor="_Toc475990711" w:history="1">
             <w:r>
               <w:rPr>
                 <w:rStyle w:val="Hyperlink"/>
@@ -557,7 +604,7 @@
                 <w:noProof/>
                 <w:webHidden/>
               </w:rPr>
-              <w:instrText xml:space="preserve"> PAGEREF _Toc475977903 \h </w:instrText>
+              <w:instrText xml:space="preserve"> PAGEREF _Toc475990711 \h </w:instrText>
             </w:r>
             <w:r>
               <w:rPr>
@@ -599,7 +646,7 @@
               <w:noProof/>
             </w:rPr>
           </w:pPr>
-          <w:hyperlink w:anchor="_Toc475977904" w:history="1">
+          <w:hyperlink w:anchor="_Toc475990712" w:history="1">
             <w:r>
               <w:rPr>
                 <w:rStyle w:val="Hyperlink"/>
@@ -626,7 +673,7 @@
                 <w:noProof/>
                 <w:webHidden/>
               </w:rPr>
-              <w:instrText xml:space="preserve"> PAGEREF _Toc475977904 \h </w:instrText>
+              <w:instrText xml:space="preserve"> PAGEREF _Toc475990712 \h </w:instrText>
             </w:r>
             <w:r>
               <w:rPr>
@@ -668,7 +715,7 @@
               <w:noProof/>
             </w:rPr>
           </w:pPr>
-          <w:hyperlink w:anchor="_Toc475977905" w:history="1">
+          <w:hyperlink w:anchor="_Toc475990713" w:history="1">
             <w:r>
               <w:rPr>
                 <w:rStyle w:val="Hyperlink"/>
@@ -695,7 +742,7 @@
                 <w:noProof/>
                 <w:webHidden/>
               </w:rPr>
-              <w:instrText xml:space="preserve"> PAGEREF _Toc475977905 \h </w:instrText>
+              <w:instrText xml:space="preserve"> PAGEREF _Toc475990713 \h </w:instrText>
             </w:r>
             <w:r>
               <w:rPr>
@@ -737,7 +784,7 @@
               <w:noProof/>
             </w:rPr>
           </w:pPr>
-          <w:hyperlink w:anchor="_Toc475977906" w:history="1">
+          <w:hyperlink w:anchor="_Toc475990714" w:history="1">
             <w:r>
               <w:rPr>
                 <w:rStyle w:val="Hyperlink"/>
@@ -764,7 +811,7 @@
                 <w:noProof/>
                 <w:webHidden/>
               </w:rPr>
-              <w:instrText xml:space="preserve"> PAGEREF _Toc475977906 \h </w:instrText>
+              <w:instrText xml:space="preserve"> PAGEREF _Toc475990714 \h </w:instrText>
             </w:r>
             <w:r>
               <w:rPr>
@@ -806,7 +853,7 @@
               <w:noProof/>
             </w:rPr>
           </w:pPr>
-          <w:hyperlink w:anchor="_Toc475977907" w:history="1">
+          <w:hyperlink w:anchor="_Toc475990715" w:history="1">
             <w:r>
               <w:rPr>
                 <w:rStyle w:val="Hyperlink"/>
@@ -833,7 +880,7 @@
                 <w:noProof/>
                 <w:webHidden/>
               </w:rPr>
-              <w:instrText xml:space="preserve"> PAGEREF _Toc475977907 \h </w:instrText>
+              <w:instrText xml:space="preserve"> PAGEREF _Toc475990715 \h </w:instrText>
             </w:r>
             <w:r>
               <w:rPr>
@@ -875,7 +922,7 @@
               <w:noProof/>
             </w:rPr>
           </w:pPr>
-          <w:hyperlink w:anchor="_Toc475977908" w:history="1">
+          <w:hyperlink w:anchor="_Toc475990716" w:history="1">
             <w:r>
               <w:rPr>
                 <w:rStyle w:val="Hyperlink"/>
@@ -902,7 +949,7 @@
                 <w:noProof/>
                 <w:webHidden/>
               </w:rPr>
-              <w:instrText xml:space="preserve"> PAGEREF _Toc475977908 \h </w:instrText>
+              <w:instrText xml:space="preserve"> PAGEREF _Toc475990716 \h </w:instrText>
             </w:r>
             <w:r>
               <w:rPr>
@@ -1082,7 +1129,7 @@
           <w:u w:val="single"/>
         </w:rPr>
       </w:pPr>
-      <w:bookmarkStart w:id="0" w:name="_Toc475977901"/>
+      <w:bookmarkStart w:id="1" w:name="_Toc475990709"/>
       <w:r>
         <w:rPr>
           <w:sz w:val="28"/>
@@ -1091,7 +1138,7 @@
         <w:lastRenderedPageBreak/>
         <w:t>Programming Language and Libraries</w:t>
       </w:r>
-      <w:bookmarkEnd w:id="0"/>
+      <w:bookmarkEnd w:id="1"/>
     </w:p>
     <w:p>
       <w:r>
@@ -1358,7 +1405,7 @@
           <w:u w:val="single"/>
         </w:rPr>
       </w:pPr>
-      <w:bookmarkStart w:id="1" w:name="_Toc475977902"/>
+      <w:bookmarkStart w:id="2" w:name="_Toc475990710"/>
       <w:r>
         <w:rPr>
           <w:sz w:val="28"/>
@@ -1366,7 +1413,7 @@
         </w:rPr>
         <w:t>Logging</w:t>
       </w:r>
-      <w:bookmarkEnd w:id="1"/>
+      <w:bookmarkEnd w:id="2"/>
     </w:p>
     <w:p>
       <w:r>
@@ -1437,7 +1484,7 @@
           <w:u w:val="single"/>
         </w:rPr>
       </w:pPr>
-      <w:bookmarkStart w:id="2" w:name="_Toc475977903"/>
+      <w:bookmarkStart w:id="3" w:name="_Toc475990711"/>
       <w:r>
         <w:rPr>
           <w:sz w:val="28"/>
@@ -1460,7 +1507,7 @@
         </w:rPr>
         <w:t>Data wrangling Edgar data from text files</w:t>
       </w:r>
-      <w:bookmarkEnd w:id="2"/>
+      <w:bookmarkEnd w:id="3"/>
     </w:p>
     <w:p>
       <w:pPr>
@@ -1807,11 +1854,11 @@
       <w:pPr>
         <w:pStyle w:val="Heading3"/>
       </w:pPr>
-      <w:bookmarkStart w:id="3" w:name="_Toc475977904"/>
+      <w:bookmarkStart w:id="4" w:name="_Toc475990712"/>
       <w:r>
         <w:t>Running the code for Problem 1</w:t>
       </w:r>
-      <w:bookmarkEnd w:id="3"/>
+      <w:bookmarkEnd w:id="4"/>
     </w:p>
     <w:p>
       <w:pPr>
@@ -1966,11 +2013,23 @@
     </w:p>
     <w:p>
       <w:pPr>
-        <w:rPr>
-          <w:i/>
-        </w:rPr>
-      </w:pPr>
-    </w:p>
+        <w:spacing w:after="0"/>
+      </w:pPr>
+      <w:r>
+        <w:t>Docker Image for problem1 can be found at Dockerhub at the following link:</w:t>
+      </w:r>
+    </w:p>
+    <w:p>
+      <w:hyperlink r:id="rId8" w:history="1">
+        <w:r>
+          <w:rPr>
+            <w:rStyle w:val="Hyperlink"/>
+          </w:rPr>
+          <w:t>https://hub.docker.com/r/aashritandon/problem1/</w:t>
+        </w:r>
+      </w:hyperlink>
+    </w:p>
+    <w:p/>
     <w:p>
       <w:pPr>
         <w:pStyle w:val="Heading1"/>
@@ -1979,7 +2038,7 @@
           <w:u w:val="single"/>
         </w:rPr>
       </w:pPr>
-      <w:bookmarkStart w:id="4" w:name="_Toc475977905"/>
+      <w:bookmarkStart w:id="5" w:name="_Toc475990713"/>
       <w:r>
         <w:rPr>
           <w:sz w:val="28"/>
@@ -2008,7 +2067,7 @@
         </w:rPr>
         <w:t>ata Analysis and Visualization</w:t>
       </w:r>
-      <w:bookmarkEnd w:id="4"/>
+      <w:bookmarkEnd w:id="5"/>
     </w:p>
     <w:p>
       <w:pPr>
@@ -2019,11 +2078,11 @@
       <w:pPr>
         <w:pStyle w:val="Heading2"/>
       </w:pPr>
-      <w:bookmarkStart w:id="5" w:name="_Toc475977906"/>
+      <w:bookmarkStart w:id="6" w:name="_Toc475990714"/>
       <w:r>
         <w:t>Part 1:</w:t>
       </w:r>
-      <w:bookmarkEnd w:id="5"/>
+      <w:bookmarkEnd w:id="6"/>
     </w:p>
     <w:p>
       <w:pPr>
@@ -2419,6 +2478,7 @@
         </w:numPr>
       </w:pPr>
       <w:r>
+        <w:lastRenderedPageBreak/>
         <w:t xml:space="preserve">For the variable: </w:t>
       </w:r>
       <w:r>
@@ -2449,7 +2509,6 @@
         </w:numPr>
       </w:pPr>
       <w:r>
-        <w:lastRenderedPageBreak/>
         <w:t xml:space="preserve">For the variable: </w:t>
       </w:r>
       <w:r>
@@ -2794,8 +2853,6 @@
       <w:pPr>
         <w:spacing w:after="0"/>
       </w:pPr>
-      <w:bookmarkStart w:id="6" w:name="_GoBack"/>
-      <w:bookmarkEnd w:id="6"/>
     </w:p>
     <w:p>
       <w:pPr>
@@ -2920,7 +2977,7 @@
       <w:pPr>
         <w:pStyle w:val="Heading3"/>
       </w:pPr>
-      <w:bookmarkStart w:id="7" w:name="_Toc475977907"/>
+      <w:bookmarkStart w:id="7" w:name="_Toc475990715"/>
       <w:r>
         <w:t>Running the code for Problem 2</w:t>
       </w:r>
@@ -3059,6 +3116,7 @@
           <w:ilvl w:val="0"/>
           <w:numId w:val="14"/>
         </w:numPr>
+        <w:spacing w:after="0"/>
       </w:pPr>
       <w:r>
         <w:t xml:space="preserve">Running the docker image: </w:t>
@@ -3095,7 +3153,6 @@
         <w:rPr>
           <w:i/>
         </w:rPr>
-        <w:lastRenderedPageBreak/>
         <w:t>docker run problem2</w:t>
       </w:r>
       <w:r>
@@ -3144,6 +3201,7 @@
           <w:ilvl w:val="0"/>
           <w:numId w:val="14"/>
         </w:numPr>
+        <w:spacing w:after="0"/>
       </w:pPr>
       <w:r>
         <w:t>The docker image is available on docker hub. Use the following command:</w:t>
@@ -3171,6 +3229,19 @@
     </w:p>
     <w:p>
       <w:pPr>
+        <w:spacing w:after="0"/>
+      </w:pPr>
+      <w:r>
+        <w:t>Docker Image for problem1 can be found at Dockerhub at the following link:</w:t>
+      </w:r>
+    </w:p>
+    <w:p>
+      <w:r>
+        <w:t>https://hub.docker.com/r/aashritandon/problem1/</w:t>
+      </w:r>
+    </w:p>
+    <w:p>
+      <w:pPr>
         <w:pStyle w:val="Heading2"/>
         <w:rPr>
           <w:sz w:val="24"/>
@@ -3184,7 +3255,7 @@
           <w:sz w:val="24"/>
         </w:rPr>
       </w:pPr>
-      <w:bookmarkStart w:id="8" w:name="_Toc475977908"/>
+      <w:bookmarkStart w:id="8" w:name="_Toc475990716"/>
       <w:r>
         <w:rPr>
           <w:sz w:val="24"/>
@@ -3239,7 +3310,7 @@
       <w:pPr>
         <w:pStyle w:val="ListParagraph"/>
       </w:pPr>
-      <w:hyperlink r:id="rId8" w:history="1">
+      <w:hyperlink r:id="rId9" w:history="1">
         <w:r>
           <w:rPr>
             <w:rStyle w:val="Hyperlink"/>
@@ -3257,17 +3328,33 @@
       <w:pPr>
         <w:rPr>
           <w:b/>
-          <w:sz w:val="28"/>
+          <w:sz w:val="24"/>
           <w:szCs w:val="28"/>
         </w:rPr>
       </w:pPr>
       <w:r>
         <w:rPr>
           <w:b/>
-          <w:sz w:val="28"/>
+          <w:sz w:val="24"/>
           <w:szCs w:val="28"/>
         </w:rPr>
-        <w:t>The dashboard helps us to analyze the following while applying filter on month/peak hour/browser :</w:t>
+        <w:t>The dashboard helps us to analyze the following while applying fi</w:t>
+      </w:r>
+      <w:r>
+        <w:rPr>
+          <w:b/>
+          <w:sz w:val="24"/>
+          <w:szCs w:val="28"/>
+        </w:rPr>
+        <w:t>lter on month/peak hour/browser</w:t>
+      </w:r>
+      <w:r>
+        <w:rPr>
+          <w:b/>
+          <w:sz w:val="24"/>
+          <w:szCs w:val="28"/>
+        </w:rPr>
+        <w:t>:</w:t>
       </w:r>
     </w:p>
     <w:p/>
@@ -3293,7 +3380,7 @@
                     <pic:cNvPicPr/>
                   </pic:nvPicPr>
                   <pic:blipFill>
-                    <a:blip r:embed="rId9"/>
+                    <a:blip r:embed="rId10"/>
                     <a:stretch>
                       <a:fillRect/>
                     </a:stretch>
@@ -3378,7 +3465,7 @@
                     <pic:cNvPicPr/>
                   </pic:nvPicPr>
                   <pic:blipFill>
-                    <a:blip r:embed="rId10"/>
+                    <a:blip r:embed="rId11"/>
                     <a:stretch>
                       <a:fillRect/>
                     </a:stretch>
@@ -3462,7 +3549,7 @@
                     <pic:cNvPicPr/>
                   </pic:nvPicPr>
                   <pic:blipFill>
-                    <a:blip r:embed="rId11"/>
+                    <a:blip r:embed="rId12"/>
                     <a:stretch>
                       <a:fillRect/>
                     </a:stretch>
@@ -3560,7 +3647,7 @@
                     <pic:cNvPicPr/>
                   </pic:nvPicPr>
                   <pic:blipFill>
-                    <a:blip r:embed="rId12"/>
+                    <a:blip r:embed="rId13"/>
                     <a:stretch>
                       <a:fillRect/>
                     </a:stretch>
@@ -3658,7 +3745,7 @@
                     <pic:cNvPicPr/>
                   </pic:nvPicPr>
                   <pic:blipFill>
-                    <a:blip r:embed="rId13"/>
+                    <a:blip r:embed="rId14"/>
                     <a:stretch>
                       <a:fillRect/>
                     </a:stretch>
@@ -3778,7 +3865,7 @@
                     <pic:cNvPicPr/>
                   </pic:nvPicPr>
                   <pic:blipFill>
-                    <a:blip r:embed="rId14"/>
+                    <a:blip r:embed="rId15"/>
                     <a:stretch>
                       <a:fillRect/>
                     </a:stretch>
@@ -3875,7 +3962,7 @@
                     <pic:cNvPicPr/>
                   </pic:nvPicPr>
                   <pic:blipFill>
-                    <a:blip r:embed="rId15"/>
+                    <a:blip r:embed="rId16"/>
                     <a:stretch>
                       <a:fillRect/>
                     </a:stretch>
@@ -3904,7 +3991,7 @@
     <w:p/>
     <w:p/>
     <w:sectPr>
-      <w:headerReference w:type="default" r:id="rId16"/>
+      <w:headerReference w:type="default" r:id="rId17"/>
       <w:pgSz w:w="12240" w:h="15840"/>
       <w:pgMar w:top="1440" w:right="1440" w:bottom="1440" w:left="1440" w:header="720" w:footer="720" w:gutter="0"/>
       <w:cols w:space="720"/>
@@ -6462,7 +6549,7 @@
 </file>
 
 <file path=customXml/itemProps1.xml><?xml version="1.0" encoding="utf-8"?>
-<ds:datastoreItem xmlns:ds="http://schemas.openxmlformats.org/officeDocument/2006/customXml" ds:itemID="{49CA1D0B-27E4-46EF-8C2F-B1CCC06188DA}">
+<ds:datastoreItem xmlns:ds="http://schemas.openxmlformats.org/officeDocument/2006/customXml" ds:itemID="{FCF884AF-2191-4535-AF4D-56CF9C3F921D}">
   <ds:schemaRefs>
     <ds:schemaRef ds:uri="http://schemas.openxmlformats.org/officeDocument/2006/bibliography"/>
   </ds:schemaRefs>

--- a/Assignment1/Team9Assignment1Report.docx
+++ b/Assignment1/Team9Assignment1Report.docx
@@ -6549,7 +6549,7 @@
 </file>
 
 <file path=customXml/itemProps1.xml><?xml version="1.0" encoding="utf-8"?>
-<ds:datastoreItem xmlns:ds="http://schemas.openxmlformats.org/officeDocument/2006/customXml" ds:itemID="{FCF884AF-2191-4535-AF4D-56CF9C3F921D}">
+<ds:datastoreItem xmlns:ds="http://schemas.openxmlformats.org/officeDocument/2006/customXml" ds:itemID="{38741F82-9DD2-40EC-954A-A2361669A92B}">
   <ds:schemaRefs>
     <ds:schemaRef ds:uri="http://schemas.openxmlformats.org/officeDocument/2006/bibliography"/>
   </ds:schemaRefs>
